--- a/Dokumente/Abschlussbericht/Abschlussbericht PAW.docx
+++ b/Dokumente/Abschlussbericht/Abschlussbericht PAW.docx
@@ -518,10 +518,6 @@
     <w:p>
       <w:pPr>
         <w:pStyle w:val="Textkrper"/>
-        <w:numPr>
-          <w:ilvl w:val="0"/>
-          <w:numId w:val="32"/>
-        </w:numPr>
         <w:rPr>
           <w:lang w:bidi="ar-SA"/>
         </w:rPr>
@@ -530,7 +526,7 @@
         <w:rPr>
           <w:lang w:bidi="ar-SA"/>
         </w:rPr>
-        <w:t>Künstliche Schlüssel</w:t>
+        <w:t>Todo:</w:t>
       </w:r>
     </w:p>
     <w:p>
@@ -548,20 +544,14 @@
         <w:rPr>
           <w:lang w:bidi="ar-SA"/>
         </w:rPr>
-        <w:t>Freundesliste</w:t>
+        <w:t>K</w:t>
       </w:r>
-    </w:p>
-    <w:p>
-      <w:pPr>
-        <w:pStyle w:val="Textkrper"/>
-        <w:numPr>
-          <w:ilvl w:val="0"/>
-          <w:numId w:val="32"/>
-        </w:numPr>
+      <w:r>
         <w:rPr>
           <w:lang w:bidi="ar-SA"/>
         </w:rPr>
-      </w:pPr>
+        <w:t>ategorien</w:t>
+      </w:r>
       <w:bookmarkStart w:id="0" w:name="_GoBack"/>
       <w:bookmarkEnd w:id="0"/>
     </w:p>
@@ -583,6 +573,401 @@
           <w:lang w:bidi="ar-SA"/>
         </w:rPr>
         <w:t>.</w:t>
+      </w:r>
+      <w:r>
+        <w:rPr>
+          <w:lang w:bidi="ar-SA"/>
+        </w:rPr>
+        <w:t xml:space="preserve"> Als eines der Hauptdesignelemente haben wir uns darauf verständigt soweit es sinnvoll ist Su</w:t>
+      </w:r>
+      <w:r>
+        <w:rPr>
+          <w:lang w:bidi="ar-SA"/>
+        </w:rPr>
+        <w:t>r</w:t>
+      </w:r>
+      <w:r>
+        <w:rPr>
+          <w:lang w:bidi="ar-SA"/>
+        </w:rPr>
+        <w:t>rogatschlüssel in den Tabellen zu nutzen. Es wurden numerisch fortlaufende künstliche Schlüssel gewählt, da dieses am einfachsten und gebräuchlisten ist.</w:t>
+      </w:r>
+      <w:r>
+        <w:rPr>
+          <w:rStyle w:val="Funotenzeichen"/>
+          <w:lang w:bidi="ar-SA"/>
+        </w:rPr>
+        <w:footnoteReference w:id="2"/>
+      </w:r>
+      <w:r>
+        <w:rPr>
+          <w:lang w:bidi="ar-SA"/>
+        </w:rPr>
+        <w:t xml:space="preserve"> Im Kontext der privaten Nachrichten wurde allerdings auf den Einsatz eines Surrogatschlüssels  verzichtet, da hier eine Kardinalität von n:m mit dem Benutzer vorliegt. Diese wird durch eine zusätzliche Tabe</w:t>
+      </w:r>
+      <w:r>
+        <w:rPr>
+          <w:lang w:bidi="ar-SA"/>
+        </w:rPr>
+        <w:t>l</w:t>
+      </w:r>
+      <w:r>
+        <w:rPr>
+          <w:lang w:bidi="ar-SA"/>
+        </w:rPr>
+        <w:t>le (</w:t>
+      </w:r>
+      <w:r>
+        <w:rPr>
+          <w:i/>
+          <w:lang w:bidi="ar-SA"/>
+        </w:rPr>
+        <w:t>PrivMsgAn</w:t>
+      </w:r>
+      <w:r>
+        <w:rPr>
+          <w:lang w:bidi="ar-SA"/>
+        </w:rPr>
+        <w:t xml:space="preserve">) umgesetzt, welche die Primärschlüssel der beiden Tabellen </w:t>
+      </w:r>
+      <w:r>
+        <w:rPr>
+          <w:i/>
+          <w:lang w:bidi="ar-SA"/>
+        </w:rPr>
+        <w:t>Benutzer</w:t>
+      </w:r>
+      <w:r>
+        <w:rPr>
+          <w:lang w:bidi="ar-SA"/>
+        </w:rPr>
+        <w:t xml:space="preserve"> und </w:t>
+      </w:r>
+      <w:r>
+        <w:rPr>
+          <w:i/>
+          <w:lang w:bidi="ar-SA"/>
+        </w:rPr>
+        <w:t>Pr</w:t>
+      </w:r>
+      <w:r>
+        <w:rPr>
+          <w:i/>
+          <w:lang w:bidi="ar-SA"/>
+        </w:rPr>
+        <w:t>i</w:t>
+      </w:r>
+      <w:r>
+        <w:rPr>
+          <w:i/>
+          <w:lang w:bidi="ar-SA"/>
+        </w:rPr>
+        <w:t>vMsg</w:t>
+      </w:r>
+      <w:r>
+        <w:rPr>
+          <w:lang w:bidi="ar-SA"/>
+        </w:rPr>
+        <w:t xml:space="preserve"> als Fremdschlüssel enthält. Hierdurch wird die n:m-Beziehung in zwei 1:n-Beziehungen aufgelöst.</w:t>
+      </w:r>
+    </w:p>
+    <w:p>
+      <w:pPr>
+        <w:spacing w:line="288" w:lineRule="auto"/>
+        <w:rPr>
+          <w:lang w:bidi="ar-SA"/>
+        </w:rPr>
+      </w:pPr>
+      <w:r>
+        <w:rPr>
+          <w:lang w:bidi="ar-SA"/>
+        </w:rPr>
+        <w:t xml:space="preserve">Im Domänenklassenmodell hat der </w:t>
+      </w:r>
+      <w:r>
+        <w:rPr>
+          <w:i/>
+          <w:lang w:bidi="ar-SA"/>
+        </w:rPr>
+        <w:t>Benutzer</w:t>
+      </w:r>
+      <w:r>
+        <w:rPr>
+          <w:lang w:bidi="ar-SA"/>
+        </w:rPr>
+        <w:t xml:space="preserve"> die beiden Attribute </w:t>
+      </w:r>
+      <w:r>
+        <w:rPr>
+          <w:i/>
+          <w:lang w:bidi="ar-SA"/>
+        </w:rPr>
+        <w:t>Freundesliste</w:t>
+      </w:r>
+      <w:r>
+        <w:rPr>
+          <w:lang w:bidi="ar-SA"/>
+        </w:rPr>
+        <w:t xml:space="preserve"> und </w:t>
+      </w:r>
+      <w:r>
+        <w:rPr>
+          <w:i/>
+          <w:lang w:bidi="ar-SA"/>
+        </w:rPr>
+        <w:t>Blockie</w:t>
+      </w:r>
+      <w:r>
+        <w:rPr>
+          <w:i/>
+          <w:lang w:bidi="ar-SA"/>
+        </w:rPr>
+        <w:t>r</w:t>
+      </w:r>
+      <w:r>
+        <w:rPr>
+          <w:i/>
+          <w:lang w:bidi="ar-SA"/>
+        </w:rPr>
+        <w:t>liste</w:t>
+      </w:r>
+      <w:r>
+        <w:rPr>
+          <w:lang w:bidi="ar-SA"/>
+        </w:rPr>
+        <w:t>. Diese wurden zunächst als  zwei eigenständige Tabellen in das Datenbankmodell übe</w:t>
+      </w:r>
+      <w:r>
+        <w:rPr>
+          <w:lang w:bidi="ar-SA"/>
+        </w:rPr>
+        <w:t>r</w:t>
+      </w:r>
+      <w:r>
+        <w:rPr>
+          <w:lang w:bidi="ar-SA"/>
+        </w:rPr>
+        <w:t>nommen. Nach kurzer Zeit kam jedoch die Frage auf, was die beiden Tabellen unterscheidet, wo also die Berechtigung für zwei separate Tabellen liegt.</w:t>
+      </w:r>
+      <w:r>
+        <w:rPr>
+          <w:lang w:bidi="ar-SA"/>
+        </w:rPr>
+        <w:tab/>
+        <w:t xml:space="preserve">Beide Tabellen waren exakt gleich aufgebaut, als Unterschied hieß ein Fremdschlüssel jedoch </w:t>
+      </w:r>
+      <w:r>
+        <w:rPr>
+          <w:i/>
+          <w:lang w:bidi="ar-SA"/>
+        </w:rPr>
+        <w:t>idBlockierter</w:t>
+      </w:r>
+      <w:r>
+        <w:rPr>
+          <w:lang w:bidi="ar-SA"/>
+        </w:rPr>
+        <w:t>, bzw.</w:t>
+      </w:r>
+      <w:r>
+        <w:rPr>
+          <w:i/>
+          <w:lang w:bidi="ar-SA"/>
+        </w:rPr>
+        <w:t xml:space="preserve"> i</w:t>
+      </w:r>
+      <w:r>
+        <w:rPr>
+          <w:i/>
+          <w:lang w:bidi="ar-SA"/>
+        </w:rPr>
+        <w:t>d</w:t>
+      </w:r>
+      <w:r>
+        <w:rPr>
+          <w:i/>
+          <w:lang w:bidi="ar-SA"/>
+        </w:rPr>
+        <w:t>Freund</w:t>
+      </w:r>
+      <w:r>
+        <w:rPr>
+          <w:i/>
+          <w:lang w:bidi="ar-SA"/>
+        </w:rPr>
+        <w:t xml:space="preserve">. </w:t>
+      </w:r>
+      <w:r>
+        <w:rPr>
+          <w:lang w:bidi="ar-SA"/>
+        </w:rPr>
+        <w:t>Die Bezeichnung der Tabellen unterschied sich ebenso, sodass lediglich die Metad</w:t>
+      </w:r>
+      <w:r>
+        <w:rPr>
+          <w:lang w:bidi="ar-SA"/>
+        </w:rPr>
+        <w:t>a</w:t>
+      </w:r>
+      <w:r>
+        <w:rPr>
+          <w:lang w:bidi="ar-SA"/>
+        </w:rPr>
+        <w:t xml:space="preserve">ten für den Unterschied sorgten. Dieser Unterschied wurde daher in ein eigens Feld namens </w:t>
+      </w:r>
+      <w:r>
+        <w:rPr>
+          <w:i/>
+          <w:lang w:bidi="ar-SA"/>
+        </w:rPr>
+        <w:t>Funktion</w:t>
+      </w:r>
+      <w:r>
+        <w:rPr>
+          <w:lang w:bidi="ar-SA"/>
+        </w:rPr>
+        <w:t xml:space="preserve"> ausgelagert, mit welchem spezifiziert werden kann, ob es sich bei dem aufgeno</w:t>
+      </w:r>
+      <w:r>
+        <w:rPr>
+          <w:lang w:bidi="ar-SA"/>
+        </w:rPr>
+        <w:t>m</w:t>
+      </w:r>
+      <w:r>
+        <w:rPr>
+          <w:lang w:bidi="ar-SA"/>
+        </w:rPr>
+        <w:t xml:space="preserve">men Benutzer um einen Freund oder um einen blockierten Nutzer handelt. </w:t>
+      </w:r>
+      <w:r>
+        <w:rPr>
+          <w:lang w:bidi="ar-SA"/>
+        </w:rPr>
+        <w:t xml:space="preserve">Somit konnte eine Tabelle wegfallen. </w:t>
+      </w:r>
+      <w:r>
+        <w:rPr>
+          <w:lang w:bidi="ar-SA"/>
+        </w:rPr>
+        <w:t>Ein weiterer Vorteil besteht in der Erweiterbarkeit (z. B. bei mehr</w:t>
+      </w:r>
+      <w:r>
+        <w:rPr>
+          <w:lang w:bidi="ar-SA"/>
+        </w:rPr>
+        <w:t>e</w:t>
+      </w:r>
+      <w:r>
+        <w:rPr>
+          <w:lang w:bidi="ar-SA"/>
+        </w:rPr>
+        <w:t xml:space="preserve">ren Freundeslisten). Die Felder </w:t>
+      </w:r>
+      <w:r>
+        <w:rPr>
+          <w:i/>
+          <w:lang w:bidi="ar-SA"/>
+        </w:rPr>
+        <w:t>idBlockierter</w:t>
+      </w:r>
+      <w:r>
+        <w:rPr>
+          <w:lang w:bidi="ar-SA"/>
+        </w:rPr>
+        <w:t>, bzw.</w:t>
+      </w:r>
+      <w:r>
+        <w:rPr>
+          <w:i/>
+          <w:lang w:bidi="ar-SA"/>
+        </w:rPr>
+        <w:t xml:space="preserve"> idFreund</w:t>
+      </w:r>
+      <w:r>
+        <w:rPr>
+          <w:lang w:bidi="ar-SA"/>
+        </w:rPr>
+        <w:t xml:space="preserve"> wurden so neutral wie möglich in </w:t>
+      </w:r>
+      <w:r>
+        <w:rPr>
+          <w:i/>
+          <w:lang w:bidi="ar-SA"/>
+        </w:rPr>
+        <w:t>idBenu</w:t>
+      </w:r>
+      <w:r>
+        <w:rPr>
+          <w:i/>
+          <w:lang w:bidi="ar-SA"/>
+        </w:rPr>
+        <w:t>t</w:t>
+      </w:r>
+      <w:r>
+        <w:rPr>
+          <w:i/>
+          <w:lang w:bidi="ar-SA"/>
+        </w:rPr>
+        <w:t>zerFremd</w:t>
+      </w:r>
+      <w:r>
+        <w:rPr>
+          <w:lang w:bidi="ar-SA"/>
+        </w:rPr>
+        <w:t xml:space="preserve"> umbenannt.</w:t>
+      </w:r>
+    </w:p>
+    <w:p>
+      <w:pPr>
+        <w:spacing w:line="288" w:lineRule="auto"/>
+        <w:rPr>
+          <w:lang w:bidi="ar-SA"/>
+        </w:rPr>
+      </w:pPr>
+    </w:p>
+    <w:p>
+      <w:pPr>
+        <w:spacing w:line="288" w:lineRule="auto"/>
+        <w:ind w:left="2160"/>
+        <w:rPr>
+          <w:lang w:bidi="ar-SA"/>
+        </w:rPr>
+      </w:pPr>
+      <w:r>
+        <w:rPr>
+          <w:lang w:bidi="ar-SA"/>
+        </w:rPr>
+        <w:br w:type="page"/>
+      </w:r>
+    </w:p>
+    <w:p>
+      <w:pPr>
+        <w:spacing w:line="288" w:lineRule="auto"/>
+        <w:rPr>
+          <w:rStyle w:val="addmd"/>
+        </w:rPr>
+      </w:pPr>
+      <w:r>
+        <w:rPr>
+          <w:rStyle w:val="addmd"/>
+        </w:rPr>
+        <w:lastRenderedPageBreak/>
+        <w:t>Brücher, Jüdes, Kollman</w:t>
+      </w:r>
+      <w:r>
+        <w:rPr>
+          <w:rStyle w:val="addmd"/>
+        </w:rPr>
+        <w:t xml:space="preserve"> (2011)</w:t>
+      </w:r>
+    </w:p>
+    <w:p>
+      <w:r>
+        <w:t>SQL Thinking- Vom Problem zum SQL-Statement</w:t>
+      </w:r>
+      <w:r>
+        <w:t>, 1. Auflage, mitp, Heidelberg</w:t>
       </w:r>
     </w:p>
     <w:sectPr>
@@ -658,6 +1043,7 @@
         <w:dataBinding w:prefixMappings="xmlns:ns0='http://schemas.openxmlformats.org/package/2006/metadata/core-properties' xmlns:ns1='http://purl.org/dc/elements/1.1/'" w:xpath="/ns0:coreProperties[1]/ns1:title[1]" w:storeItemID="{6C3C8BC8-F283-45AE-878A-BAB7291924A1}"/>
         <w:text/>
       </w:sdtPr>
+      <w:sdtEndPr/>
       <w:sdtContent>
         <w:r>
           <w:rPr>
@@ -952,6 +1338,7 @@
           <w:calendar w:val="gregorian"/>
         </w:date>
       </w:sdtPr>
+      <w:sdtEndPr/>
       <w:sdtContent>
         <w:r>
           <w:t>26.03.2009</w:t>
@@ -1031,6 +1418,22 @@
       <w:pPr>
         <w:spacing w:after="0"/>
       </w:pPr>
+    </w:p>
+  </w:footnote>
+  <w:footnote w:id="2">
+    <w:p>
+      <w:pPr>
+        <w:pStyle w:val="Funotentext"/>
+      </w:pPr>
+      <w:r>
+        <w:rPr>
+          <w:rStyle w:val="Funotenzeichen"/>
+        </w:rPr>
+        <w:footnoteRef/>
+      </w:r>
+      <w:r>
+        <w:t xml:space="preserve"> Vgl. Brücher, Jüdes, Kollmann (2011), S. 187.</w:t>
+      </w:r>
     </w:p>
   </w:footnote>
 </w:footnotes>
@@ -8195,7 +8598,7 @@
 </file>
 
 <file path=customXml/itemProps2.xml><?xml version="1.0" encoding="utf-8"?>
-<ds:datastoreItem xmlns:ds="http://schemas.openxmlformats.org/officeDocument/2006/customXml" ds:itemID="{C07205DD-A0F6-43A1-A4BE-315F8988690A}">
+<ds:datastoreItem xmlns:ds="http://schemas.openxmlformats.org/officeDocument/2006/customXml" ds:itemID="{10A63D52-05D3-4CC7-B98F-ED0E5FAC7FC9}">
   <ds:schemaRefs>
     <ds:schemaRef ds:uri="http://schemas.openxmlformats.org/officeDocument/2006/bibliography"/>
   </ds:schemaRefs>

--- a/Dokumente/Abschlussbericht/Abschlussbericht PAW.docx
+++ b/Dokumente/Abschlussbericht/Abschlussbericht PAW.docx
@@ -517,25 +517,143 @@
     </w:p>
     <w:p>
       <w:pPr>
-        <w:pStyle w:val="Textkrper"/>
+        <w:spacing w:line="288" w:lineRule="auto"/>
         <w:rPr>
           <w:lang w:bidi="ar-SA"/>
         </w:rPr>
       </w:pPr>
+      <w:bookmarkStart w:id="0" w:name="_GoBack"/>
+      <w:bookmarkEnd w:id="0"/>
       <w:r>
         <w:rPr>
           <w:lang w:bidi="ar-SA"/>
         </w:rPr>
-        <w:t>Todo:</w:t>
+        <w:t>Grundlage für die Entwicklung des Datenbankmodells war das Domänenklassenmodell</w:t>
+      </w:r>
+      <w:r>
+        <w:rPr>
+          <w:lang w:bidi="ar-SA"/>
+        </w:rPr>
+        <w:t>.</w:t>
+      </w:r>
+      <w:r>
+        <w:rPr>
+          <w:lang w:bidi="ar-SA"/>
+        </w:rPr>
+        <w:t xml:space="preserve"> Als eines der Hauptdesignelemente haben wir uns darauf verständigt soweit es sinnvoll ist Su</w:t>
+      </w:r>
+      <w:r>
+        <w:rPr>
+          <w:lang w:bidi="ar-SA"/>
+        </w:rPr>
+        <w:t>r</w:t>
+      </w:r>
+      <w:r>
+        <w:rPr>
+          <w:lang w:bidi="ar-SA"/>
+        </w:rPr>
+        <w:t xml:space="preserve">rogatschlüssel in den Tabellen zu nutzen. Es wurden numerisch fortlaufende künstliche Schlüssel gewählt, da dieses am einfachsten und </w:t>
+      </w:r>
+      <w:proofErr w:type="spellStart"/>
+      <w:r>
+        <w:rPr>
+          <w:lang w:bidi="ar-SA"/>
+        </w:rPr>
+        <w:t>gebräuchlisten</w:t>
+      </w:r>
+      <w:proofErr w:type="spellEnd"/>
+      <w:r>
+        <w:rPr>
+          <w:lang w:bidi="ar-SA"/>
+        </w:rPr>
+        <w:t xml:space="preserve"> ist.</w:t>
+      </w:r>
+      <w:r>
+        <w:rPr>
+          <w:rStyle w:val="Funotenzeichen"/>
+          <w:lang w:bidi="ar-SA"/>
+        </w:rPr>
+        <w:footnoteReference w:id="2"/>
+      </w:r>
+      <w:r>
+        <w:rPr>
+          <w:lang w:bidi="ar-SA"/>
+        </w:rPr>
+        <w:t xml:space="preserve"> Im Kontext der privaten Nachrichten wurde allerdings auf den Einsatz eines Surrogatschlüssels  verzichtet, da hier eine Kardinalität von n:m mit dem Benutzer vorliegt. Diese wird durch eine zusätzliche Tabe</w:t>
+      </w:r>
+      <w:r>
+        <w:rPr>
+          <w:lang w:bidi="ar-SA"/>
+        </w:rPr>
+        <w:t>l</w:t>
+      </w:r>
+      <w:r>
+        <w:rPr>
+          <w:lang w:bidi="ar-SA"/>
+        </w:rPr>
+        <w:t>le (</w:t>
+      </w:r>
+      <w:proofErr w:type="spellStart"/>
+      <w:r>
+        <w:rPr>
+          <w:i/>
+          <w:lang w:bidi="ar-SA"/>
+        </w:rPr>
+        <w:t>PrivMsgAn</w:t>
+      </w:r>
+      <w:proofErr w:type="spellEnd"/>
+      <w:r>
+        <w:rPr>
+          <w:lang w:bidi="ar-SA"/>
+        </w:rPr>
+        <w:t xml:space="preserve">) umgesetzt, welche die Primärschlüssel der beiden Tabellen </w:t>
+      </w:r>
+      <w:r>
+        <w:rPr>
+          <w:i/>
+          <w:lang w:bidi="ar-SA"/>
+        </w:rPr>
+        <w:t>Benutzer</w:t>
+      </w:r>
+      <w:r>
+        <w:rPr>
+          <w:lang w:bidi="ar-SA"/>
+        </w:rPr>
+        <w:t xml:space="preserve"> und </w:t>
+      </w:r>
+      <w:proofErr w:type="spellStart"/>
+      <w:r>
+        <w:rPr>
+          <w:i/>
+          <w:lang w:bidi="ar-SA"/>
+        </w:rPr>
+        <w:t>Pr</w:t>
+      </w:r>
+      <w:r>
+        <w:rPr>
+          <w:i/>
+          <w:lang w:bidi="ar-SA"/>
+        </w:rPr>
+        <w:t>i</w:t>
+      </w:r>
+      <w:r>
+        <w:rPr>
+          <w:i/>
+          <w:lang w:bidi="ar-SA"/>
+        </w:rPr>
+        <w:t>vMsg</w:t>
+      </w:r>
+      <w:proofErr w:type="spellEnd"/>
+      <w:r>
+        <w:rPr>
+          <w:lang w:bidi="ar-SA"/>
+        </w:rPr>
+        <w:t xml:space="preserve"> als Fremdschlüssel enthält. Hierdurch wird die n:m-Beziehung in zwei 1:n-Beziehungen aufgelöst.</w:t>
       </w:r>
     </w:p>
     <w:p>
       <w:pPr>
-        <w:pStyle w:val="Textkrper"/>
-        <w:numPr>
-          <w:ilvl w:val="0"/>
-          <w:numId w:val="32"/>
-        </w:numPr>
+        <w:spacing w:line="288" w:lineRule="auto"/>
         <w:rPr>
           <w:lang w:bidi="ar-SA"/>
         </w:rPr>
@@ -544,16 +662,253 @@
         <w:rPr>
           <w:lang w:bidi="ar-SA"/>
         </w:rPr>
-        <w:t>K</w:t>
-      </w:r>
-      <w:r>
-        <w:rPr>
+        <w:t xml:space="preserve">Im Domänenklassenmodell hat der </w:t>
+      </w:r>
+      <w:r>
+        <w:rPr>
+          <w:i/>
           <w:lang w:bidi="ar-SA"/>
         </w:rPr>
-        <w:t>ategorien</w:t>
-      </w:r>
-      <w:bookmarkStart w:id="0" w:name="_GoBack"/>
-      <w:bookmarkEnd w:id="0"/>
+        <w:t>Benutzer</w:t>
+      </w:r>
+      <w:r>
+        <w:rPr>
+          <w:lang w:bidi="ar-SA"/>
+        </w:rPr>
+        <w:t xml:space="preserve"> die beiden Attribute </w:t>
+      </w:r>
+      <w:r>
+        <w:rPr>
+          <w:i/>
+          <w:lang w:bidi="ar-SA"/>
+        </w:rPr>
+        <w:t>Freundesliste</w:t>
+      </w:r>
+      <w:r>
+        <w:rPr>
+          <w:lang w:bidi="ar-SA"/>
+        </w:rPr>
+        <w:t xml:space="preserve"> und </w:t>
+      </w:r>
+      <w:proofErr w:type="spellStart"/>
+      <w:r>
+        <w:rPr>
+          <w:i/>
+          <w:lang w:bidi="ar-SA"/>
+        </w:rPr>
+        <w:t>Blockie</w:t>
+      </w:r>
+      <w:r>
+        <w:rPr>
+          <w:i/>
+          <w:lang w:bidi="ar-SA"/>
+        </w:rPr>
+        <w:t>r</w:t>
+      </w:r>
+      <w:r>
+        <w:rPr>
+          <w:i/>
+          <w:lang w:bidi="ar-SA"/>
+        </w:rPr>
+        <w:t>liste</w:t>
+      </w:r>
+      <w:proofErr w:type="spellEnd"/>
+      <w:r>
+        <w:rPr>
+          <w:lang w:bidi="ar-SA"/>
+        </w:rPr>
+        <w:t>. Diese wurden zunächst als  zwei eigenständige Tabellen in das Datenbankmodell übe</w:t>
+      </w:r>
+      <w:r>
+        <w:rPr>
+          <w:lang w:bidi="ar-SA"/>
+        </w:rPr>
+        <w:t>r</w:t>
+      </w:r>
+      <w:r>
+        <w:rPr>
+          <w:lang w:bidi="ar-SA"/>
+        </w:rPr>
+        <w:t>nommen. Nach kurzer Zeit kam jedoch die Frage auf, was die beiden Tabellen unterscheidet, wo also die Berechtigung für zwei separate Tabellen liegt.</w:t>
+      </w:r>
+      <w:r>
+        <w:rPr>
+          <w:lang w:bidi="ar-SA"/>
+        </w:rPr>
+        <w:tab/>
+        <w:t xml:space="preserve">Beide Tabellen waren exakt gleich aufgebaut, als Unterschied hieß ein Fremdschlüssel jedoch </w:t>
+      </w:r>
+      <w:proofErr w:type="spellStart"/>
+      <w:r>
+        <w:rPr>
+          <w:i/>
+          <w:lang w:bidi="ar-SA"/>
+        </w:rPr>
+        <w:t>idBlockierter</w:t>
+      </w:r>
+      <w:proofErr w:type="spellEnd"/>
+      <w:r>
+        <w:rPr>
+          <w:lang w:bidi="ar-SA"/>
+        </w:rPr>
+        <w:t>, bzw.</w:t>
+      </w:r>
+      <w:r>
+        <w:rPr>
+          <w:i/>
+          <w:lang w:bidi="ar-SA"/>
+        </w:rPr>
+        <w:t xml:space="preserve"> </w:t>
+      </w:r>
+      <w:proofErr w:type="spellStart"/>
+      <w:r>
+        <w:rPr>
+          <w:i/>
+          <w:lang w:bidi="ar-SA"/>
+        </w:rPr>
+        <w:t>i</w:t>
+      </w:r>
+      <w:r>
+        <w:rPr>
+          <w:i/>
+          <w:lang w:bidi="ar-SA"/>
+        </w:rPr>
+        <w:t>d</w:t>
+      </w:r>
+      <w:r>
+        <w:rPr>
+          <w:i/>
+          <w:lang w:bidi="ar-SA"/>
+        </w:rPr>
+        <w:t>Freund</w:t>
+      </w:r>
+      <w:proofErr w:type="spellEnd"/>
+      <w:r>
+        <w:rPr>
+          <w:i/>
+          <w:lang w:bidi="ar-SA"/>
+        </w:rPr>
+        <w:t xml:space="preserve">. </w:t>
+      </w:r>
+      <w:r>
+        <w:rPr>
+          <w:lang w:bidi="ar-SA"/>
+        </w:rPr>
+        <w:t>Die Bezeichnung der Tabellen unterschied sich ebenso, sodass lediglich die Metad</w:t>
+      </w:r>
+      <w:r>
+        <w:rPr>
+          <w:lang w:bidi="ar-SA"/>
+        </w:rPr>
+        <w:t>a</w:t>
+      </w:r>
+      <w:r>
+        <w:rPr>
+          <w:lang w:bidi="ar-SA"/>
+        </w:rPr>
+        <w:t xml:space="preserve">ten für den Unterschied sorgten. Dieser Unterschied wurde daher in ein eigens Feld namens </w:t>
+      </w:r>
+      <w:r>
+        <w:rPr>
+          <w:i/>
+          <w:lang w:bidi="ar-SA"/>
+        </w:rPr>
+        <w:t>Funktion</w:t>
+      </w:r>
+      <w:r>
+        <w:rPr>
+          <w:lang w:bidi="ar-SA"/>
+        </w:rPr>
+        <w:t xml:space="preserve"> ausgelagert, mit welchem spezifiziert werden kann, ob es sich bei dem aufgeno</w:t>
+      </w:r>
+      <w:r>
+        <w:rPr>
+          <w:lang w:bidi="ar-SA"/>
+        </w:rPr>
+        <w:t>m</w:t>
+      </w:r>
+      <w:r>
+        <w:rPr>
+          <w:lang w:bidi="ar-SA"/>
+        </w:rPr>
+        <w:t xml:space="preserve">men Benutzer um einen Freund oder um einen blockierten Nutzer handelt. </w:t>
+      </w:r>
+      <w:r>
+        <w:rPr>
+          <w:lang w:bidi="ar-SA"/>
+        </w:rPr>
+        <w:t xml:space="preserve">Somit konnte eine Tabelle wegfallen. </w:t>
+      </w:r>
+      <w:r>
+        <w:rPr>
+          <w:lang w:bidi="ar-SA"/>
+        </w:rPr>
+        <w:t>Ein weiterer Vorteil besteht in der Erweiterbarkeit (z. B. bei mehr</w:t>
+      </w:r>
+      <w:r>
+        <w:rPr>
+          <w:lang w:bidi="ar-SA"/>
+        </w:rPr>
+        <w:t>e</w:t>
+      </w:r>
+      <w:r>
+        <w:rPr>
+          <w:lang w:bidi="ar-SA"/>
+        </w:rPr>
+        <w:t xml:space="preserve">ren Freundeslisten). Die Felder </w:t>
+      </w:r>
+      <w:proofErr w:type="spellStart"/>
+      <w:r>
+        <w:rPr>
+          <w:i/>
+          <w:lang w:bidi="ar-SA"/>
+        </w:rPr>
+        <w:t>idBlockierter</w:t>
+      </w:r>
+      <w:proofErr w:type="spellEnd"/>
+      <w:r>
+        <w:rPr>
+          <w:lang w:bidi="ar-SA"/>
+        </w:rPr>
+        <w:t>, bzw.</w:t>
+      </w:r>
+      <w:r>
+        <w:rPr>
+          <w:i/>
+          <w:lang w:bidi="ar-SA"/>
+        </w:rPr>
+        <w:t xml:space="preserve"> </w:t>
+      </w:r>
+      <w:proofErr w:type="spellStart"/>
+      <w:r>
+        <w:rPr>
+          <w:i/>
+          <w:lang w:bidi="ar-SA"/>
+        </w:rPr>
+        <w:t>idFreund</w:t>
+      </w:r>
+      <w:proofErr w:type="spellEnd"/>
+      <w:r>
+        <w:rPr>
+          <w:lang w:bidi="ar-SA"/>
+        </w:rPr>
+        <w:t xml:space="preserve"> wurden so neutral wie möglich in </w:t>
+      </w:r>
+      <w:proofErr w:type="spellStart"/>
+      <w:r>
+        <w:rPr>
+          <w:i/>
+          <w:lang w:bidi="ar-SA"/>
+        </w:rPr>
+        <w:t>idBenutzerFremd</w:t>
+      </w:r>
+      <w:proofErr w:type="spellEnd"/>
+      <w:r>
+        <w:rPr>
+          <w:lang w:bidi="ar-SA"/>
+        </w:rPr>
+        <w:t xml:space="preserve"> umbenannt.</w:t>
+      </w:r>
     </w:p>
     <w:p>
       <w:pPr>
@@ -566,114 +921,128 @@
         <w:rPr>
           <w:lang w:bidi="ar-SA"/>
         </w:rPr>
-        <w:t>Grundlage für die Entwicklung des Datenbankmodells war das Domänenklassenmodell</w:t>
-      </w:r>
-      <w:r>
-        <w:rPr>
-          <w:lang w:bidi="ar-SA"/>
-        </w:rPr>
-        <w:t>.</w:t>
-      </w:r>
-      <w:r>
-        <w:rPr>
-          <w:lang w:bidi="ar-SA"/>
-        </w:rPr>
-        <w:t xml:space="preserve"> Als eines der Hauptdesignelemente haben wir uns darauf verständigt soweit es sinnvoll ist Su</w:t>
-      </w:r>
-      <w:r>
-        <w:rPr>
-          <w:lang w:bidi="ar-SA"/>
-        </w:rPr>
-        <w:t>r</w:t>
-      </w:r>
-      <w:r>
-        <w:rPr>
-          <w:lang w:bidi="ar-SA"/>
-        </w:rPr>
-        <w:t>rogatschlüssel in den Tabellen zu nutzen. Es wurden numerisch fortlaufende künstliche Schlüssel gewählt, da dieses am einfachsten und gebräuchlisten ist.</w:t>
-      </w:r>
-      <w:r>
-        <w:rPr>
-          <w:rStyle w:val="Funotenzeichen"/>
-          <w:lang w:bidi="ar-SA"/>
-        </w:rPr>
-        <w:footnoteReference w:id="2"/>
-      </w:r>
-      <w:r>
-        <w:rPr>
-          <w:lang w:bidi="ar-SA"/>
-        </w:rPr>
-        <w:t xml:space="preserve"> Im Kontext der privaten Nachrichten wurde allerdings auf den Einsatz eines Surrogatschlüssels  verzichtet, da hier eine Kardinalität von n:m mit dem Benutzer vorliegt. Diese wird durch eine zusätzliche Tabe</w:t>
-      </w:r>
-      <w:r>
-        <w:rPr>
-          <w:lang w:bidi="ar-SA"/>
-        </w:rPr>
-        <w:t>l</w:t>
-      </w:r>
-      <w:r>
-        <w:rPr>
-          <w:lang w:bidi="ar-SA"/>
-        </w:rPr>
-        <w:t>le (</w:t>
+        <w:t xml:space="preserve">Eine weitere Besonderheit des Datenbankentwurfs ist die Modellierung der Kategorien. Aus den Anforderungen im Lastenheft (s. Kapitel 2.3 „Produktdaten“) ist bekannt, dass ein Event eine Kategorie und eine Unterkategorie besitzen soll. Zunächst wurden daher die beiden Tabellen </w:t>
       </w:r>
       <w:r>
         <w:rPr>
           <w:i/>
           <w:lang w:bidi="ar-SA"/>
         </w:rPr>
-        <w:t>PrivMsgAn</w:t>
+        <w:t>Kategorie</w:t>
       </w:r>
       <w:r>
         <w:rPr>
           <w:lang w:bidi="ar-SA"/>
         </w:rPr>
-        <w:t xml:space="preserve">) umgesetzt, welche die Primärschlüssel der beiden Tabellen </w:t>
+        <w:t xml:space="preserve"> und </w:t>
       </w:r>
       <w:r>
         <w:rPr>
           <w:i/>
           <w:lang w:bidi="ar-SA"/>
         </w:rPr>
-        <w:t>Benutzer</w:t>
+        <w:t>Unterkategorie</w:t>
       </w:r>
       <w:r>
         <w:rPr>
           <w:lang w:bidi="ar-SA"/>
         </w:rPr>
-        <w:t xml:space="preserve"> und </w:t>
+        <w:t xml:space="preserve"> angelegt. In der </w:t>
+      </w:r>
+      <w:r>
+        <w:rPr>
+          <w:lang w:bidi="ar-SA"/>
+        </w:rPr>
+        <w:t xml:space="preserve">Tabelle </w:t>
       </w:r>
       <w:r>
         <w:rPr>
           <w:i/>
           <w:lang w:bidi="ar-SA"/>
         </w:rPr>
-        <w:t>Pr</w:t>
+        <w:t>Unterkategorie</w:t>
+      </w:r>
+      <w:r>
+        <w:rPr>
+          <w:lang w:bidi="ar-SA"/>
+        </w:rPr>
+        <w:t xml:space="preserve"> war der künstliche Primärschlüssel der Tabelle </w:t>
       </w:r>
       <w:r>
         <w:rPr>
           <w:i/>
           <w:lang w:bidi="ar-SA"/>
         </w:rPr>
-        <w:t>i</w:t>
+        <w:t>Kategorie</w:t>
+      </w:r>
+      <w:r>
+        <w:rPr>
+          <w:lang w:bidi="ar-SA"/>
+        </w:rPr>
+        <w:t xml:space="preserve"> eingebunden, welcher den Bezug zur Obe</w:t>
+      </w:r>
+      <w:r>
+        <w:rPr>
+          <w:lang w:bidi="ar-SA"/>
+        </w:rPr>
+        <w:t>r</w:t>
+      </w:r>
+      <w:r>
+        <w:rPr>
+          <w:lang w:bidi="ar-SA"/>
+        </w:rPr>
+        <w:t>kategorie herstellen sollte. Auch hier stellte sich die Frage nach dem Nutzen zweier Tabellen mit ähnlichen Inhalten</w:t>
+      </w:r>
+      <w:r>
+        <w:rPr>
+          <w:lang w:bidi="ar-SA"/>
+        </w:rPr>
+        <w:t xml:space="preserve">. Die finale Modellierung sieht nun eine Tabelle </w:t>
       </w:r>
       <w:r>
         <w:rPr>
           <w:i/>
           <w:lang w:bidi="ar-SA"/>
         </w:rPr>
-        <w:t>vMsg</w:t>
+        <w:t>Kategorie</w:t>
       </w:r>
       <w:r>
         <w:rPr>
           <w:lang w:bidi="ar-SA"/>
         </w:rPr>
-        <w:t xml:space="preserve"> als Fremdschlüssel enthält. Hierdurch wird die n:m-Beziehung in zwei 1:n-Beziehungen aufgelöst.</w:t>
+        <w:t xml:space="preserve"> mit einem rekursiven </w:t>
+      </w:r>
+      <w:proofErr w:type="spellStart"/>
+      <w:r>
+        <w:rPr>
+          <w:lang w:bidi="ar-SA"/>
+        </w:rPr>
+        <w:t>Fremschlüssel</w:t>
+      </w:r>
+      <w:proofErr w:type="spellEnd"/>
+      <w:r>
+        <w:rPr>
+          <w:lang w:bidi="ar-SA"/>
+        </w:rPr>
+        <w:t xml:space="preserve"> vor, welcher die Oberkategorie darstellt. Auch hier ist der Vorteil, dass neben dem Wegfall einer Tabelle nun nicht nur zwei Ebenen realisiert werden können, so</w:t>
+      </w:r>
+      <w:r>
+        <w:rPr>
+          <w:lang w:bidi="ar-SA"/>
+        </w:rPr>
+        <w:t>n</w:t>
+      </w:r>
+      <w:r>
+        <w:rPr>
+          <w:lang w:bidi="ar-SA"/>
+        </w:rPr>
+        <w:t>dern unendlich viele.</w:t>
       </w:r>
     </w:p>
     <w:p>
       <w:pPr>
         <w:spacing w:line="288" w:lineRule="auto"/>
+        <w:ind w:left="2160"/>
         <w:rPr>
           <w:lang w:bidi="ar-SA"/>
         </w:rPr>
@@ -682,292 +1051,74 @@
         <w:rPr>
           <w:lang w:bidi="ar-SA"/>
         </w:rPr>
-        <w:t xml:space="preserve">Im Domänenklassenmodell hat der </w:t>
-      </w:r>
-      <w:r>
-        <w:rPr>
-          <w:i/>
-          <w:lang w:bidi="ar-SA"/>
-        </w:rPr>
-        <w:t>Benutzer</w:t>
-      </w:r>
-      <w:r>
-        <w:rPr>
-          <w:lang w:bidi="ar-SA"/>
-        </w:rPr>
-        <w:t xml:space="preserve"> die beiden Attribute </w:t>
-      </w:r>
-      <w:r>
-        <w:rPr>
-          <w:i/>
-          <w:lang w:bidi="ar-SA"/>
-        </w:rPr>
-        <w:t>Freundesliste</w:t>
-      </w:r>
-      <w:r>
-        <w:rPr>
-          <w:lang w:bidi="ar-SA"/>
-        </w:rPr>
-        <w:t xml:space="preserve"> und </w:t>
-      </w:r>
-      <w:r>
-        <w:rPr>
-          <w:i/>
-          <w:lang w:bidi="ar-SA"/>
-        </w:rPr>
-        <w:t>Blockie</w:t>
-      </w:r>
-      <w:r>
-        <w:rPr>
-          <w:i/>
-          <w:lang w:bidi="ar-SA"/>
-        </w:rPr>
-        <w:t>r</w:t>
-      </w:r>
-      <w:r>
-        <w:rPr>
-          <w:i/>
-          <w:lang w:bidi="ar-SA"/>
-        </w:rPr>
-        <w:t>liste</w:t>
-      </w:r>
-      <w:r>
-        <w:rPr>
-          <w:lang w:bidi="ar-SA"/>
-        </w:rPr>
-        <w:t>. Diese wurden zunächst als  zwei eigenständige Tabellen in das Datenbankmodell übe</w:t>
-      </w:r>
-      <w:r>
-        <w:rPr>
-          <w:lang w:bidi="ar-SA"/>
-        </w:rPr>
-        <w:t>r</w:t>
-      </w:r>
-      <w:r>
-        <w:rPr>
-          <w:lang w:bidi="ar-SA"/>
-        </w:rPr>
-        <w:t>nommen. Nach kurzer Zeit kam jedoch die Frage auf, was die beiden Tabellen unterscheidet, wo also die Berechtigung für zwei separate Tabellen liegt.</w:t>
-      </w:r>
-      <w:r>
-        <w:rPr>
-          <w:lang w:bidi="ar-SA"/>
-        </w:rPr>
-        <w:tab/>
-        <w:t xml:space="preserve">Beide Tabellen waren exakt gleich aufgebaut, als Unterschied hieß ein Fremdschlüssel jedoch </w:t>
-      </w:r>
-      <w:r>
-        <w:rPr>
-          <w:i/>
-          <w:lang w:bidi="ar-SA"/>
-        </w:rPr>
-        <w:t>idBlockierter</w:t>
-      </w:r>
-      <w:r>
-        <w:rPr>
-          <w:lang w:bidi="ar-SA"/>
-        </w:rPr>
-        <w:t>, bzw.</w:t>
-      </w:r>
-      <w:r>
-        <w:rPr>
-          <w:i/>
-          <w:lang w:bidi="ar-SA"/>
-        </w:rPr>
-        <w:t xml:space="preserve"> i</w:t>
-      </w:r>
-      <w:r>
-        <w:rPr>
-          <w:i/>
-          <w:lang w:bidi="ar-SA"/>
-        </w:rPr>
-        <w:t>d</w:t>
-      </w:r>
-      <w:r>
-        <w:rPr>
-          <w:i/>
-          <w:lang w:bidi="ar-SA"/>
-        </w:rPr>
-        <w:t>Freund</w:t>
-      </w:r>
-      <w:r>
-        <w:rPr>
-          <w:i/>
-          <w:lang w:bidi="ar-SA"/>
-        </w:rPr>
-        <w:t xml:space="preserve">. </w:t>
-      </w:r>
-      <w:r>
-        <w:rPr>
-          <w:lang w:bidi="ar-SA"/>
-        </w:rPr>
-        <w:t>Die Bezeichnung der Tabellen unterschied sich ebenso, sodass lediglich die Metad</w:t>
-      </w:r>
-      <w:r>
-        <w:rPr>
-          <w:lang w:bidi="ar-SA"/>
-        </w:rPr>
-        <w:t>a</w:t>
-      </w:r>
-      <w:r>
-        <w:rPr>
-          <w:lang w:bidi="ar-SA"/>
-        </w:rPr>
-        <w:t xml:space="preserve">ten für den Unterschied sorgten. Dieser Unterschied wurde daher in ein eigens Feld namens </w:t>
-      </w:r>
-      <w:r>
-        <w:rPr>
-          <w:i/>
-          <w:lang w:bidi="ar-SA"/>
-        </w:rPr>
-        <w:t>Funktion</w:t>
-      </w:r>
-      <w:r>
-        <w:rPr>
-          <w:lang w:bidi="ar-SA"/>
-        </w:rPr>
-        <w:t xml:space="preserve"> ausgelagert, mit welchem spezifiziert werden kann, ob es sich bei dem aufgeno</w:t>
-      </w:r>
-      <w:r>
-        <w:rPr>
-          <w:lang w:bidi="ar-SA"/>
-        </w:rPr>
-        <w:t>m</w:t>
-      </w:r>
-      <w:r>
-        <w:rPr>
-          <w:lang w:bidi="ar-SA"/>
-        </w:rPr>
-        <w:t xml:space="preserve">men Benutzer um einen Freund oder um einen blockierten Nutzer handelt. </w:t>
-      </w:r>
-      <w:r>
-        <w:rPr>
-          <w:lang w:bidi="ar-SA"/>
-        </w:rPr>
-        <w:t xml:space="preserve">Somit konnte eine Tabelle wegfallen. </w:t>
-      </w:r>
-      <w:r>
-        <w:rPr>
-          <w:lang w:bidi="ar-SA"/>
-        </w:rPr>
-        <w:t>Ein weiterer Vorteil besteht in der Erweiterbarkeit (z. B. bei mehr</w:t>
-      </w:r>
-      <w:r>
-        <w:rPr>
-          <w:lang w:bidi="ar-SA"/>
-        </w:rPr>
-        <w:t>e</w:t>
-      </w:r>
-      <w:r>
-        <w:rPr>
-          <w:lang w:bidi="ar-SA"/>
-        </w:rPr>
-        <w:t xml:space="preserve">ren Freundeslisten). Die Felder </w:t>
-      </w:r>
-      <w:r>
-        <w:rPr>
-          <w:i/>
-          <w:lang w:bidi="ar-SA"/>
-        </w:rPr>
-        <w:t>idBlockierter</w:t>
-      </w:r>
-      <w:r>
-        <w:rPr>
-          <w:lang w:bidi="ar-SA"/>
-        </w:rPr>
-        <w:t>, bzw.</w:t>
-      </w:r>
-      <w:r>
-        <w:rPr>
-          <w:i/>
-          <w:lang w:bidi="ar-SA"/>
-        </w:rPr>
-        <w:t xml:space="preserve"> idFreund</w:t>
-      </w:r>
-      <w:r>
-        <w:rPr>
-          <w:lang w:bidi="ar-SA"/>
-        </w:rPr>
-        <w:t xml:space="preserve"> wurden so neutral wie möglich in </w:t>
-      </w:r>
-      <w:r>
-        <w:rPr>
-          <w:i/>
-          <w:lang w:bidi="ar-SA"/>
-        </w:rPr>
-        <w:t>idBenu</w:t>
-      </w:r>
-      <w:r>
-        <w:rPr>
-          <w:i/>
-          <w:lang w:bidi="ar-SA"/>
-        </w:rPr>
-        <w:t>t</w:t>
-      </w:r>
-      <w:r>
-        <w:rPr>
-          <w:i/>
-          <w:lang w:bidi="ar-SA"/>
-        </w:rPr>
-        <w:t>zerFremd</w:t>
-      </w:r>
-      <w:r>
-        <w:rPr>
-          <w:lang w:bidi="ar-SA"/>
-        </w:rPr>
-        <w:t xml:space="preserve"> umbenannt.</w:t>
+        <w:br w:type="page"/>
       </w:r>
     </w:p>
     <w:p>
       <w:pPr>
         <w:spacing w:line="288" w:lineRule="auto"/>
         <w:rPr>
-          <w:lang w:bidi="ar-SA"/>
-        </w:rPr>
-      </w:pPr>
+          <w:rStyle w:val="addmd"/>
+        </w:rPr>
+      </w:pPr>
+      <w:r>
+        <w:rPr>
+          <w:rStyle w:val="addmd"/>
+        </w:rPr>
+        <w:lastRenderedPageBreak/>
+        <w:t xml:space="preserve">Brücher, </w:t>
+      </w:r>
+      <w:proofErr w:type="spellStart"/>
+      <w:r>
+        <w:rPr>
+          <w:rStyle w:val="addmd"/>
+        </w:rPr>
+        <w:t>Jüdes</w:t>
+      </w:r>
+      <w:proofErr w:type="spellEnd"/>
+      <w:r>
+        <w:rPr>
+          <w:rStyle w:val="addmd"/>
+        </w:rPr>
+        <w:t xml:space="preserve">, </w:t>
+      </w:r>
+      <w:proofErr w:type="spellStart"/>
+      <w:r>
+        <w:rPr>
+          <w:rStyle w:val="addmd"/>
+        </w:rPr>
+        <w:t>Kollman</w:t>
+      </w:r>
+      <w:proofErr w:type="spellEnd"/>
+      <w:r>
+        <w:rPr>
+          <w:rStyle w:val="addmd"/>
+        </w:rPr>
+        <w:t xml:space="preserve"> (2011)</w:t>
+      </w:r>
     </w:p>
     <w:p>
-      <w:pPr>
-        <w:spacing w:line="288" w:lineRule="auto"/>
-        <w:ind w:left="2160"/>
-        <w:rPr>
-          <w:lang w:bidi="ar-SA"/>
-        </w:rPr>
-      </w:pPr>
-      <w:r>
-        <w:rPr>
-          <w:lang w:bidi="ar-SA"/>
-        </w:rPr>
-        <w:br w:type="page"/>
-      </w:r>
-    </w:p>
-    <w:p>
-      <w:pPr>
-        <w:spacing w:line="288" w:lineRule="auto"/>
-        <w:rPr>
-          <w:rStyle w:val="addmd"/>
-        </w:rPr>
-      </w:pPr>
-      <w:r>
-        <w:rPr>
-          <w:rStyle w:val="addmd"/>
-        </w:rPr>
-        <w:lastRenderedPageBreak/>
-        <w:t>Brücher, Jüdes, Kollman</w:t>
-      </w:r>
-      <w:r>
-        <w:rPr>
-          <w:rStyle w:val="addmd"/>
-        </w:rPr>
-        <w:t xml:space="preserve"> (2011)</w:t>
-      </w:r>
-    </w:p>
-    <w:p>
-      <w:r>
-        <w:t>SQL Thinking- Vom Problem zum SQL-Statement</w:t>
-      </w:r>
-      <w:r>
-        <w:t>, 1. Auflage, mitp, Heidelberg</w:t>
+      <w:r>
+        <w:t xml:space="preserve">SQL </w:t>
+      </w:r>
+      <w:proofErr w:type="spellStart"/>
+      <w:r>
+        <w:t>Thinking</w:t>
+      </w:r>
+      <w:proofErr w:type="spellEnd"/>
+      <w:r>
+        <w:t>- Vom Problem zum SQL-Statement</w:t>
+      </w:r>
+      <w:r>
+        <w:t xml:space="preserve">, 1. Auflage, </w:t>
+      </w:r>
+      <w:proofErr w:type="spellStart"/>
+      <w:r>
+        <w:t>mitp</w:t>
+      </w:r>
+      <w:proofErr w:type="spellEnd"/>
+      <w:r>
+        <w:t>, Heidelberg</w:t>
       </w:r>
     </w:p>
     <w:sectPr>
@@ -1049,8 +1200,16 @@
           <w:rPr>
             <w:lang w:val="en-US"/>
           </w:rPr>
-          <w:t>Tolle Titel</w:t>
+          <w:t xml:space="preserve">Tolle </w:t>
         </w:r>
+        <w:proofErr w:type="spellStart"/>
+        <w:r>
+          <w:rPr>
+            <w:lang w:val="en-US"/>
+          </w:rPr>
+          <w:t>Titel</w:t>
+        </w:r>
+        <w:proofErr w:type="spellEnd"/>
       </w:sdtContent>
     </w:sdt>
     <w:r>
@@ -1378,7 +1537,7 @@
         <w:noProof/>
         <w:color w:val="FFFFFF" w:themeColor="background1"/>
       </w:rPr>
-      <w:t>1</w:t>
+      <w:t>2</w:t>
     </w:r>
     <w:r>
       <w:rPr>
@@ -1432,7 +1591,15 @@
         <w:footnoteRef/>
       </w:r>
       <w:r>
-        <w:t xml:space="preserve"> Vgl. Brücher, Jüdes, Kollmann (2011), S. 187.</w:t>
+        <w:t xml:space="preserve"> Vgl. Brücher, </w:t>
+      </w:r>
+      <w:proofErr w:type="spellStart"/>
+      <w:r>
+        <w:t>Jüdes</w:t>
+      </w:r>
+      <w:proofErr w:type="spellEnd"/>
+      <w:r>
+        <w:t>, Kollmann (2011), S. 187.</w:t>
       </w:r>
     </w:p>
   </w:footnote>
@@ -8598,7 +8765,7 @@
 </file>
 
 <file path=customXml/itemProps2.xml><?xml version="1.0" encoding="utf-8"?>
-<ds:datastoreItem xmlns:ds="http://schemas.openxmlformats.org/officeDocument/2006/customXml" ds:itemID="{10A63D52-05D3-4CC7-B98F-ED0E5FAC7FC9}">
+<ds:datastoreItem xmlns:ds="http://schemas.openxmlformats.org/officeDocument/2006/customXml" ds:itemID="{B76F893F-B66C-4D6B-9CA5-1E4D30FCDBDF}">
   <ds:schemaRefs>
     <ds:schemaRef ds:uri="http://schemas.openxmlformats.org/officeDocument/2006/bibliography"/>
   </ds:schemaRefs>
